--- a/uciete rozdzialy.docx
+++ b/uciete rozdzialy.docx
@@ -4,7 +4,7 @@
   <w:body>
     <w:p>
       <w:pPr>
-        <w:pStyle w:val="Heading1"/>
+        <w:pStyle w:val="Nagwek1"/>
         <w:rPr>
           <w:lang w:val="pl-PL"/>
         </w:rPr>
@@ -25,7 +25,7 @@
     </w:p>
     <w:p>
       <w:pPr>
-        <w:pStyle w:val="Heading2"/>
+        <w:pStyle w:val="Nagwek2"/>
         <w:numPr>
           <w:ilvl w:val="1"/>
           <w:numId w:val="0"/>
@@ -65,7 +65,7 @@
       </w:r>
       <w:r>
         <w:rPr>
-          <w:rStyle w:val="FootnoteReference"/>
+          <w:rStyle w:val="Odwoanieprzypisudolnego"/>
           <w:rFonts w:cs="Times New Roman"/>
         </w:rPr>
         <w:footnoteReference w:id="1"/>
@@ -95,7 +95,7 @@
       </w:r>
       <w:r>
         <w:rPr>
-          <w:rStyle w:val="FootnoteReference"/>
+          <w:rStyle w:val="Odwoanieprzypisudolnego"/>
           <w:rFonts w:cs="Times New Roman"/>
         </w:rPr>
         <w:footnoteReference w:id="2"/>
@@ -110,7 +110,7 @@
     </w:p>
     <w:p>
       <w:pPr>
-        <w:pStyle w:val="ListParagraph"/>
+        <w:pStyle w:val="Akapitzlist"/>
         <w:numPr>
           <w:ilvl w:val="0"/>
           <w:numId w:val="19"/>
@@ -138,7 +138,7 @@
     </w:p>
     <w:p>
       <w:pPr>
-        <w:pStyle w:val="ListParagraph"/>
+        <w:pStyle w:val="Akapitzlist"/>
         <w:numPr>
           <w:ilvl w:val="0"/>
           <w:numId w:val="19"/>
@@ -249,7 +249,7 @@
     </w:p>
     <w:p>
       <w:pPr>
-        <w:pStyle w:val="ListParagraph"/>
+        <w:pStyle w:val="Akapitzlist"/>
         <w:numPr>
           <w:ilvl w:val="0"/>
           <w:numId w:val="19"/>
@@ -277,7 +277,7 @@
     </w:p>
     <w:p>
       <w:pPr>
-        <w:pStyle w:val="ListParagraph"/>
+        <w:pStyle w:val="Akapitzlist"/>
         <w:numPr>
           <w:ilvl w:val="0"/>
           <w:numId w:val="19"/>
@@ -312,7 +312,7 @@
     </w:p>
     <w:p>
       <w:pPr>
-        <w:pStyle w:val="ListParagraph"/>
+        <w:pStyle w:val="Akapitzlist"/>
         <w:numPr>
           <w:ilvl w:val="0"/>
           <w:numId w:val="20"/>
@@ -391,7 +391,7 @@
     </w:p>
     <w:p>
       <w:pPr>
-        <w:pStyle w:val="Caption"/>
+        <w:pStyle w:val="Legenda"/>
         <w:jc w:val="center"/>
         <w:rPr>
           <w:lang w:val="pl-PL"/>
@@ -475,7 +475,7 @@
     </w:p>
     <w:p>
       <w:pPr>
-        <w:pStyle w:val="ListParagraph"/>
+        <w:pStyle w:val="Akapitzlist"/>
         <w:numPr>
           <w:ilvl w:val="0"/>
           <w:numId w:val="20"/>
@@ -502,7 +502,7 @@
     </w:p>
     <w:p>
       <w:pPr>
-        <w:pStyle w:val="ListParagraph"/>
+        <w:pStyle w:val="Akapitzlist"/>
         <w:numPr>
           <w:ilvl w:val="0"/>
           <w:numId w:val="20"/>
@@ -588,7 +588,7 @@
     </w:p>
     <w:p>
       <w:pPr>
-        <w:pStyle w:val="Heading3"/>
+        <w:pStyle w:val="Nagwek3"/>
         <w:numPr>
           <w:ilvl w:val="2"/>
           <w:numId w:val="0"/>
@@ -635,16 +635,7 @@
           <w:rFonts w:cs="Times New Roman"/>
           <w:lang w:val="pl-PL"/>
         </w:rPr>
-        <w:t>Początki rynku forex sięgają od roku 1875 do czasów II wojny światowej. Już wtedy pieniądz papierowy wyparł złoto jako walutę handlu, bazując na systemie waluty złotej (ang. gold standard monetary system), co oznaczało że każdy ilość waluty wypuszczanej do obiegu w kraju musiała mieć pokrycie w złocie, wprowadzało to pewne ograniczenia jednak</w:t>
-      </w:r>
-      <w:bookmarkStart w:id="3" w:name="_GoBack"/>
-      <w:bookmarkEnd w:id="3"/>
-      <w:r>
-        <w:rPr>
-          <w:rFonts w:cs="Times New Roman"/>
-          <w:lang w:val="pl-PL"/>
-        </w:rPr>
-        <w:t xml:space="preserve"> gwarantowalo również dużą stabilność waluty. Różnica w cenie uncji złota określonych dwóch walut stanowiła wtedy przelicznik wymiany dla tych dwóch walut. Model ten miał poważną wadę kiedy wzrost </w:t>
+        <w:t xml:space="preserve">Początki rynku forex sięgają od roku 1875 do czasów II wojny światowej. Już wtedy pieniądz papierowy wyparł złoto jako walutę handlu, bazując na systemie waluty złotej (ang. gold standard monetary system), co oznaczało że każdy ilość waluty wypuszczanej do obiegu w kraju musiała mieć pokrycie w złocie, wprowadzało to pewne ograniczenia jednak gwarantowalo również dużą stabilność waluty. Różnica w cenie uncji złota określonych dwóch walut stanowiła wtedy przelicznik wymiany dla tych dwóch walut. Model ten miał poważną wadę kiedy wzrost </w:t>
       </w:r>
       <w:r>
         <w:rPr>
@@ -657,7 +648,7 @@
     </w:p>
     <w:p>
       <w:pPr>
-        <w:pStyle w:val="ListParagraph"/>
+        <w:pStyle w:val="Akapitzlist"/>
         <w:numPr>
           <w:ilvl w:val="0"/>
           <w:numId w:val="7"/>
@@ -722,7 +713,7 @@
     </w:p>
     <w:p>
       <w:pPr>
-        <w:pStyle w:val="ListParagraph"/>
+        <w:pStyle w:val="Akapitzlist"/>
         <w:numPr>
           <w:ilvl w:val="0"/>
           <w:numId w:val="7"/>
@@ -745,7 +736,7 @@
     </w:p>
     <w:p>
       <w:pPr>
-        <w:pStyle w:val="ListParagraph"/>
+        <w:pStyle w:val="Akapitzlist"/>
         <w:numPr>
           <w:ilvl w:val="0"/>
           <w:numId w:val="7"/>
@@ -882,14 +873,14 @@
       </w:r>
       <w:r>
         <w:rPr>
-          <w:rStyle w:val="FootnoteReference"/>
+          <w:rStyle w:val="Odwoanieprzypisudolnego"/>
           <w:rFonts w:cs="Times New Roman"/>
         </w:rPr>
         <w:footnoteReference w:id="3"/>
       </w:r>
       <w:r>
         <w:rPr>
-          <w:rStyle w:val="FootnoteReference"/>
+          <w:rStyle w:val="Odwoanieprzypisudolnego"/>
           <w:rFonts w:cs="Times New Roman"/>
         </w:rPr>
         <w:footnoteReference w:id="4"/>
@@ -919,6 +910,142 @@
           <w:lang w:val="pl-PL"/>
         </w:rPr>
       </w:pPr>
+      <w:r>
+        <w:rPr>
+          <w:lang w:val="pl-PL"/>
+        </w:rPr>
+        <w:t>4.1</w:t>
+      </w:r>
+    </w:p>
+    <w:p>
+      <w:pPr>
+        <w:rPr>
+          <w:lang w:val="pl-PL"/>
+        </w:rPr>
+      </w:pPr>
+      <w:r>
+        <w:rPr>
+          <w:lang w:val="pl-PL"/>
+        </w:rPr>
+        <w:t xml:space="preserve">. </w:t>
+      </w:r>
+    </w:p>
+    <w:p>
+      <w:pPr>
+        <w:pStyle w:val="Tekstpodstawowyzwciciem"/>
+      </w:pPr>
+      <w:r>
+        <w:t xml:space="preserve">Jak wiadomo człowiek jest w stanie za pomocą analizy czynników występujących na </w:t>
+      </w:r>
+      <w:proofErr w:type="spellStart"/>
+      <w:r>
+        <w:t>k</w:t>
+      </w:r>
+      <w:r>
+        <w:t>rynku</w:t>
+      </w:r>
+      <w:proofErr w:type="spellEnd"/>
+      <w:r>
+        <w:t xml:space="preserve"> giełdowym oraz poprzez czytanie wykresów, wskaźników przewidzieć przyszłe zachowanie ceny. Badania </w:t>
+      </w:r>
+      <w:r>
+        <w:t>mają na celu</w:t>
+      </w:r>
+      <w:r>
+        <w:t xml:space="preserve"> określić czy z pomocą uczenia maszynowego, czyli odpowiednich algorytmów komputerowych można przewidzieć kierunek zmiany kursu a ich zakresem było:</w:t>
+      </w:r>
+    </w:p>
+    <w:p>
+      <w:pPr>
+        <w:pStyle w:val="Tekstpodstawowy"/>
+      </w:pPr>
+      <w:r>
+        <w:t>Wynik</w:t>
+      </w:r>
+      <w:r>
+        <w:t>iem badań było stworzenie modelów</w:t>
+      </w:r>
+      <w:r>
+        <w:t xml:space="preserve"> uczenia maszynowego</w:t>
+      </w:r>
+      <w:r>
+        <w:t>,</w:t>
+      </w:r>
+      <w:r>
+        <w:t xml:space="preserve"> dan</w:t>
+      </w:r>
+      <w:r>
+        <w:t>ych</w:t>
+      </w:r>
+      <w:r>
+        <w:t xml:space="preserve"> dotyczące rezultatów przyszłego ruchu kursu giełdowego wybranej pary walutowej, na podstawie tych czynności zostaną podjęte próby odpowiedzi na poniższe pytania:</w:t>
+      </w:r>
+    </w:p>
+    <w:p>
+      <w:pPr>
+        <w:pStyle w:val="Akapitzlist"/>
+        <w:numPr>
+          <w:ilvl w:val="0"/>
+          <w:numId w:val="21"/>
+        </w:numPr>
+        <w:spacing w:after="0" w:line="360" w:lineRule="auto"/>
+        <w:rPr>
+          <w:lang w:val="pl-PL"/>
+        </w:rPr>
+      </w:pPr>
+      <w:r>
+        <w:rPr>
+          <w:lang w:val="pl-PL"/>
+        </w:rPr>
+        <w:t>czy krótko terminowa prognoza kierunku kursów giełdowych za pomocą algorytmów uczenia maszynowego jest teoretycznie możliwa?</w:t>
+      </w:r>
+    </w:p>
+    <w:p>
+      <w:pPr>
+        <w:pStyle w:val="Akapitzlist"/>
+        <w:numPr>
+          <w:ilvl w:val="0"/>
+          <w:numId w:val="21"/>
+        </w:numPr>
+        <w:spacing w:after="0" w:line="360" w:lineRule="auto"/>
+        <w:rPr>
+          <w:lang w:val="pl-PL"/>
+        </w:rPr>
+      </w:pPr>
+      <w:r>
+        <w:rPr>
+          <w:lang w:val="pl-PL"/>
+        </w:rPr>
+        <w:t>jeżeli jest możliwa to jakim stopniu skuteczna?</w:t>
+      </w:r>
+    </w:p>
+    <w:p>
+      <w:pPr>
+        <w:pStyle w:val="Akapitzlist"/>
+        <w:numPr>
+          <w:ilvl w:val="0"/>
+          <w:numId w:val="21"/>
+        </w:numPr>
+        <w:spacing w:after="0" w:line="360" w:lineRule="auto"/>
+        <w:rPr>
+          <w:lang w:val="pl-PL"/>
+        </w:rPr>
+      </w:pPr>
+      <w:r>
+        <w:rPr>
+          <w:lang w:val="pl-PL"/>
+        </w:rPr>
+        <w:t>jakie algorytmy uczenia maszynowego sprawdzają się przy tego typu analizach?</w:t>
+      </w:r>
+    </w:p>
+    <w:p>
+      <w:pPr>
+        <w:rPr>
+          <w:lang w:val="pl-PL"/>
+        </w:rPr>
+      </w:pPr>
+      <w:bookmarkStart w:id="3" w:name="_GoBack"/>
+      <w:bookmarkEnd w:id="3"/>
     </w:p>
     <w:sectPr>
       <w:pgSz w:w="12240" w:h="15840"/>
@@ -980,11 +1107,11 @@
   <w:footnote w:id="1">
     <w:p>
       <w:pPr>
-        <w:pStyle w:val="FootnoteText"/>
-      </w:pPr>
-      <w:r>
-        <w:rPr>
-          <w:rStyle w:val="FootnoteReference"/>
+        <w:pStyle w:val="Tekstprzypisudolnego"/>
+      </w:pPr>
+      <w:r>
+        <w:rPr>
+          <w:rStyle w:val="Odwoanieprzypisudolnego"/>
         </w:rPr>
         <w:footnoteRef/>
       </w:r>
@@ -1008,11 +1135,11 @@
   <w:footnote w:id="2">
     <w:p>
       <w:pPr>
-        <w:pStyle w:val="FootnoteText"/>
-      </w:pPr>
-      <w:r>
-        <w:rPr>
-          <w:rStyle w:val="FootnoteReference"/>
+        <w:pStyle w:val="Tekstprzypisudolnego"/>
+      </w:pPr>
+      <w:r>
+        <w:rPr>
+          <w:rStyle w:val="Odwoanieprzypisudolnego"/>
         </w:rPr>
         <w:footnoteRef/>
       </w:r>
@@ -1043,7 +1170,7 @@
       </w:pPr>
       <w:r>
         <w:rPr>
-          <w:rStyle w:val="FootnoteReference"/>
+          <w:rStyle w:val="Odwoanieprzypisudolnego"/>
         </w:rPr>
         <w:footnoteRef/>
       </w:r>
@@ -1060,7 +1187,7 @@
   <w:footnote w:id="4">
     <w:p>
       <w:pPr>
-        <w:pStyle w:val="FootnoteText"/>
+        <w:pStyle w:val="Tekstprzypisudolnego"/>
         <w:ind w:left="567" w:firstLine="0"/>
         <w:rPr>
           <w:lang w:val="en-US"/>
@@ -1068,7 +1195,7 @@
       </w:pPr>
       <w:r>
         <w:rPr>
-          <w:rStyle w:val="FootnoteReference"/>
+          <w:rStyle w:val="Odwoanieprzypisudolnego"/>
         </w:rPr>
         <w:footnoteRef/>
       </w:r>
@@ -1559,6 +1686,119 @@
     </w:lvl>
   </w:abstractNum>
   <w:abstractNum w:abstractNumId="4" w15:restartNumberingAfterBreak="0">
+    <w:nsid w:val="1CF17F48"/>
+    <w:multiLevelType w:val="hybridMultilevel"/>
+    <w:tmpl w:val="7772D300"/>
+    <w:lvl w:ilvl="0" w:tplc="04150001">
+      <w:start w:val="1"/>
+      <w:numFmt w:val="bullet"/>
+      <w:lvlText w:val=""/>
+      <w:lvlJc w:val="left"/>
+      <w:pPr>
+        <w:ind w:left="1068" w:hanging="360"/>
+      </w:pPr>
+      <w:rPr>
+        <w:rFonts w:ascii="Symbol" w:hAnsi="Symbol" w:hint="default"/>
+      </w:rPr>
+    </w:lvl>
+    <w:lvl w:ilvl="1" w:tplc="04150003" w:tentative="1">
+      <w:start w:val="1"/>
+      <w:numFmt w:val="bullet"/>
+      <w:lvlText w:val="o"/>
+      <w:lvlJc w:val="left"/>
+      <w:pPr>
+        <w:ind w:left="1788" w:hanging="360"/>
+      </w:pPr>
+      <w:rPr>
+        <w:rFonts w:ascii="Courier New" w:hAnsi="Courier New" w:cs="Courier New" w:hint="default"/>
+      </w:rPr>
+    </w:lvl>
+    <w:lvl w:ilvl="2" w:tplc="04150005" w:tentative="1">
+      <w:start w:val="1"/>
+      <w:numFmt w:val="bullet"/>
+      <w:lvlText w:val=""/>
+      <w:lvlJc w:val="left"/>
+      <w:pPr>
+        <w:ind w:left="2508" w:hanging="360"/>
+      </w:pPr>
+      <w:rPr>
+        <w:rFonts w:ascii="Wingdings" w:hAnsi="Wingdings" w:hint="default"/>
+      </w:rPr>
+    </w:lvl>
+    <w:lvl w:ilvl="3" w:tplc="04150001" w:tentative="1">
+      <w:start w:val="1"/>
+      <w:numFmt w:val="bullet"/>
+      <w:lvlText w:val=""/>
+      <w:lvlJc w:val="left"/>
+      <w:pPr>
+        <w:ind w:left="3228" w:hanging="360"/>
+      </w:pPr>
+      <w:rPr>
+        <w:rFonts w:ascii="Symbol" w:hAnsi="Symbol" w:hint="default"/>
+      </w:rPr>
+    </w:lvl>
+    <w:lvl w:ilvl="4" w:tplc="04150003" w:tentative="1">
+      <w:start w:val="1"/>
+      <w:numFmt w:val="bullet"/>
+      <w:lvlText w:val="o"/>
+      <w:lvlJc w:val="left"/>
+      <w:pPr>
+        <w:ind w:left="3948" w:hanging="360"/>
+      </w:pPr>
+      <w:rPr>
+        <w:rFonts w:ascii="Courier New" w:hAnsi="Courier New" w:cs="Courier New" w:hint="default"/>
+      </w:rPr>
+    </w:lvl>
+    <w:lvl w:ilvl="5" w:tplc="04150005" w:tentative="1">
+      <w:start w:val="1"/>
+      <w:numFmt w:val="bullet"/>
+      <w:lvlText w:val=""/>
+      <w:lvlJc w:val="left"/>
+      <w:pPr>
+        <w:ind w:left="4668" w:hanging="360"/>
+      </w:pPr>
+      <w:rPr>
+        <w:rFonts w:ascii="Wingdings" w:hAnsi="Wingdings" w:hint="default"/>
+      </w:rPr>
+    </w:lvl>
+    <w:lvl w:ilvl="6" w:tplc="04150001" w:tentative="1">
+      <w:start w:val="1"/>
+      <w:numFmt w:val="bullet"/>
+      <w:lvlText w:val=""/>
+      <w:lvlJc w:val="left"/>
+      <w:pPr>
+        <w:ind w:left="5388" w:hanging="360"/>
+      </w:pPr>
+      <w:rPr>
+        <w:rFonts w:ascii="Symbol" w:hAnsi="Symbol" w:hint="default"/>
+      </w:rPr>
+    </w:lvl>
+    <w:lvl w:ilvl="7" w:tplc="04150003" w:tentative="1">
+      <w:start w:val="1"/>
+      <w:numFmt w:val="bullet"/>
+      <w:lvlText w:val="o"/>
+      <w:lvlJc w:val="left"/>
+      <w:pPr>
+        <w:ind w:left="6108" w:hanging="360"/>
+      </w:pPr>
+      <w:rPr>
+        <w:rFonts w:ascii="Courier New" w:hAnsi="Courier New" w:cs="Courier New" w:hint="default"/>
+      </w:rPr>
+    </w:lvl>
+    <w:lvl w:ilvl="8" w:tplc="04150005" w:tentative="1">
+      <w:start w:val="1"/>
+      <w:numFmt w:val="bullet"/>
+      <w:lvlText w:val=""/>
+      <w:lvlJc w:val="left"/>
+      <w:pPr>
+        <w:ind w:left="6828" w:hanging="360"/>
+      </w:pPr>
+      <w:rPr>
+        <w:rFonts w:ascii="Wingdings" w:hAnsi="Wingdings" w:hint="default"/>
+      </w:rPr>
+    </w:lvl>
+  </w:abstractNum>
+  <w:abstractNum w:abstractNumId="5" w15:restartNumberingAfterBreak="0">
     <w:nsid w:val="1F3271E8"/>
     <w:multiLevelType w:val="hybridMultilevel"/>
     <w:tmpl w:val="3EE89C10"/>
@@ -1644,7 +1884,7 @@
       </w:pPr>
     </w:lvl>
   </w:abstractNum>
-  <w:abstractNum w:abstractNumId="5" w15:restartNumberingAfterBreak="0">
+  <w:abstractNum w:abstractNumId="6" w15:restartNumberingAfterBreak="0">
     <w:nsid w:val="2200205E"/>
     <w:multiLevelType w:val="hybridMultilevel"/>
     <w:tmpl w:val="F156F4F8"/>
@@ -1730,7 +1970,7 @@
       </w:pPr>
     </w:lvl>
   </w:abstractNum>
-  <w:abstractNum w:abstractNumId="6" w15:restartNumberingAfterBreak="0">
+  <w:abstractNum w:abstractNumId="7" w15:restartNumberingAfterBreak="0">
     <w:nsid w:val="34347E8E"/>
     <w:multiLevelType w:val="multilevel"/>
     <w:tmpl w:val="943AF972"/>
@@ -1848,7 +2088,7 @@
       </w:rPr>
     </w:lvl>
   </w:abstractNum>
-  <w:abstractNum w:abstractNumId="7" w15:restartNumberingAfterBreak="0">
+  <w:abstractNum w:abstractNumId="8" w15:restartNumberingAfterBreak="0">
     <w:nsid w:val="3CED0E3E"/>
     <w:multiLevelType w:val="hybridMultilevel"/>
     <w:tmpl w:val="1AACAF8A"/>
@@ -1934,7 +2174,7 @@
       </w:pPr>
     </w:lvl>
   </w:abstractNum>
-  <w:abstractNum w:abstractNumId="8" w15:restartNumberingAfterBreak="0">
+  <w:abstractNum w:abstractNumId="9" w15:restartNumberingAfterBreak="0">
     <w:nsid w:val="3D8712E9"/>
     <w:multiLevelType w:val="multilevel"/>
     <w:tmpl w:val="943AF972"/>
@@ -2052,7 +2292,7 @@
       </w:rPr>
     </w:lvl>
   </w:abstractNum>
-  <w:abstractNum w:abstractNumId="9" w15:restartNumberingAfterBreak="0">
+  <w:abstractNum w:abstractNumId="10" w15:restartNumberingAfterBreak="0">
     <w:nsid w:val="3DDA0A54"/>
     <w:multiLevelType w:val="multilevel"/>
     <w:tmpl w:val="9A94B99E"/>
@@ -2173,7 +2413,7 @@
       </w:rPr>
     </w:lvl>
   </w:abstractNum>
-  <w:abstractNum w:abstractNumId="10" w15:restartNumberingAfterBreak="0">
+  <w:abstractNum w:abstractNumId="11" w15:restartNumberingAfterBreak="0">
     <w:nsid w:val="3F736C57"/>
     <w:multiLevelType w:val="hybridMultilevel"/>
     <w:tmpl w:val="47E20E66"/>
@@ -2259,7 +2499,7 @@
       </w:pPr>
     </w:lvl>
   </w:abstractNum>
-  <w:abstractNum w:abstractNumId="11" w15:restartNumberingAfterBreak="0">
+  <w:abstractNum w:abstractNumId="12" w15:restartNumberingAfterBreak="0">
     <w:nsid w:val="412F6D78"/>
     <w:multiLevelType w:val="hybridMultilevel"/>
     <w:tmpl w:val="BA0AA2F0"/>
@@ -2348,7 +2588,7 @@
       </w:pPr>
     </w:lvl>
   </w:abstractNum>
-  <w:abstractNum w:abstractNumId="12" w15:restartNumberingAfterBreak="0">
+  <w:abstractNum w:abstractNumId="13" w15:restartNumberingAfterBreak="0">
     <w:nsid w:val="44A81E90"/>
     <w:multiLevelType w:val="multilevel"/>
     <w:tmpl w:val="6842416E"/>
@@ -2461,7 +2701,7 @@
       </w:rPr>
     </w:lvl>
   </w:abstractNum>
-  <w:abstractNum w:abstractNumId="13" w15:restartNumberingAfterBreak="0">
+  <w:abstractNum w:abstractNumId="14" w15:restartNumberingAfterBreak="0">
     <w:nsid w:val="525A2005"/>
     <w:multiLevelType w:val="hybridMultilevel"/>
     <w:tmpl w:val="8252EB30"/>
@@ -2574,7 +2814,7 @@
       </w:rPr>
     </w:lvl>
   </w:abstractNum>
-  <w:abstractNum w:abstractNumId="14" w15:restartNumberingAfterBreak="0">
+  <w:abstractNum w:abstractNumId="15" w15:restartNumberingAfterBreak="0">
     <w:nsid w:val="573437EA"/>
     <w:multiLevelType w:val="hybridMultilevel"/>
     <w:tmpl w:val="94FCFDD2"/>
@@ -2687,7 +2927,7 @@
       </w:rPr>
     </w:lvl>
   </w:abstractNum>
-  <w:abstractNum w:abstractNumId="15" w15:restartNumberingAfterBreak="0">
+  <w:abstractNum w:abstractNumId="16" w15:restartNumberingAfterBreak="0">
     <w:nsid w:val="5D2E6971"/>
     <w:multiLevelType w:val="hybridMultilevel"/>
     <w:tmpl w:val="E9B67FF6"/>
@@ -2800,7 +3040,7 @@
       </w:rPr>
     </w:lvl>
   </w:abstractNum>
-  <w:abstractNum w:abstractNumId="16" w15:restartNumberingAfterBreak="0">
+  <w:abstractNum w:abstractNumId="17" w15:restartNumberingAfterBreak="0">
     <w:nsid w:val="6C956779"/>
     <w:multiLevelType w:val="hybridMultilevel"/>
     <w:tmpl w:val="E5FCAA3A"/>
@@ -2913,7 +3153,7 @@
       </w:rPr>
     </w:lvl>
   </w:abstractNum>
-  <w:abstractNum w:abstractNumId="17" w15:restartNumberingAfterBreak="0">
+  <w:abstractNum w:abstractNumId="18" w15:restartNumberingAfterBreak="0">
     <w:nsid w:val="73FC6B00"/>
     <w:multiLevelType w:val="hybridMultilevel"/>
     <w:tmpl w:val="468AA88C"/>
@@ -2999,7 +3239,7 @@
       </w:pPr>
     </w:lvl>
   </w:abstractNum>
-  <w:abstractNum w:abstractNumId="18" w15:restartNumberingAfterBreak="0">
+  <w:abstractNum w:abstractNumId="19" w15:restartNumberingAfterBreak="0">
     <w:nsid w:val="762B3378"/>
     <w:multiLevelType w:val="multilevel"/>
     <w:tmpl w:val="943AF972"/>
@@ -3117,7 +3357,7 @@
       </w:rPr>
     </w:lvl>
   </w:abstractNum>
-  <w:abstractNum w:abstractNumId="19" w15:restartNumberingAfterBreak="0">
+  <w:abstractNum w:abstractNumId="20" w15:restartNumberingAfterBreak="0">
     <w:nsid w:val="763227B7"/>
     <w:multiLevelType w:val="hybridMultilevel"/>
     <w:tmpl w:val="97A03C90"/>
@@ -3231,64 +3471,67 @@
     </w:lvl>
   </w:abstractNum>
   <w:num w:numId="1">
-    <w:abstractNumId w:val="4"/>
+    <w:abstractNumId w:val="5"/>
   </w:num>
   <w:num w:numId="2">
+    <w:abstractNumId w:val="12"/>
+  </w:num>
+  <w:num w:numId="3">
+    <w:abstractNumId w:val="9"/>
+  </w:num>
+  <w:num w:numId="4">
+    <w:abstractNumId w:val="6"/>
+  </w:num>
+  <w:num w:numId="5">
     <w:abstractNumId w:val="11"/>
   </w:num>
-  <w:num w:numId="3">
-    <w:abstractNumId w:val="8"/>
-  </w:num>
-  <w:num w:numId="4">
-    <w:abstractNumId w:val="5"/>
-  </w:num>
-  <w:num w:numId="5">
+  <w:num w:numId="6">
     <w:abstractNumId w:val="10"/>
   </w:num>
-  <w:num w:numId="6">
-    <w:abstractNumId w:val="9"/>
-  </w:num>
   <w:num w:numId="7">
-    <w:abstractNumId w:val="15"/>
+    <w:abstractNumId w:val="16"/>
   </w:num>
   <w:num w:numId="8">
     <w:abstractNumId w:val="2"/>
   </w:num>
   <w:num w:numId="9">
-    <w:abstractNumId w:val="18"/>
+    <w:abstractNumId w:val="19"/>
   </w:num>
   <w:num w:numId="10">
-    <w:abstractNumId w:val="6"/>
+    <w:abstractNumId w:val="7"/>
   </w:num>
   <w:num w:numId="11">
     <w:abstractNumId w:val="0"/>
   </w:num>
   <w:num w:numId="12">
-    <w:abstractNumId w:val="19"/>
+    <w:abstractNumId w:val="20"/>
   </w:num>
   <w:num w:numId="13">
-    <w:abstractNumId w:val="13"/>
+    <w:abstractNumId w:val="14"/>
   </w:num>
   <w:num w:numId="14">
-    <w:abstractNumId w:val="17"/>
+    <w:abstractNumId w:val="18"/>
   </w:num>
   <w:num w:numId="15">
-    <w:abstractNumId w:val="7"/>
+    <w:abstractNumId w:val="8"/>
   </w:num>
   <w:num w:numId="16">
-    <w:abstractNumId w:val="12"/>
+    <w:abstractNumId w:val="13"/>
   </w:num>
   <w:num w:numId="17">
     <w:abstractNumId w:val="1"/>
   </w:num>
   <w:num w:numId="18">
-    <w:abstractNumId w:val="14"/>
+    <w:abstractNumId w:val="15"/>
   </w:num>
   <w:num w:numId="19">
     <w:abstractNumId w:val="3"/>
   </w:num>
   <w:num w:numId="20">
-    <w:abstractNumId w:val="16"/>
+    <w:abstractNumId w:val="17"/>
+  </w:num>
+  <w:num w:numId="21">
+    <w:abstractNumId w:val="4"/>
   </w:num>
 </w:numbering>
 </file>
@@ -3687,15 +3930,15 @@
     <w:lsdException w:name="Hashtag" w:semiHidden="1" w:unhideWhenUsed="1"/>
     <w:lsdException w:name="Unresolved Mention" w:semiHidden="1" w:unhideWhenUsed="1"/>
   </w:latentStyles>
-  <w:style w:type="paragraph" w:default="1" w:styleId="Normal">
+  <w:style w:type="paragraph" w:default="1" w:styleId="Normalny">
     <w:name w:val="Normal"/>
     <w:qFormat/>
   </w:style>
-  <w:style w:type="paragraph" w:styleId="Heading1">
+  <w:style w:type="paragraph" w:styleId="Nagwek1">
     <w:name w:val="heading 1"/>
-    <w:basedOn w:val="Normal"/>
-    <w:next w:val="Normal"/>
-    <w:link w:val="Heading1Char"/>
+    <w:basedOn w:val="Normalny"/>
+    <w:next w:val="Normalny"/>
+    <w:link w:val="Nagwek1Znak"/>
     <w:uiPriority w:val="9"/>
     <w:qFormat/>
     <w:rsid w:val="00B13C8E"/>
@@ -3714,11 +3957,11 @@
       <w:szCs w:val="28"/>
     </w:rPr>
   </w:style>
-  <w:style w:type="paragraph" w:styleId="Heading2">
+  <w:style w:type="paragraph" w:styleId="Nagwek2">
     <w:name w:val="heading 2"/>
-    <w:basedOn w:val="Normal"/>
-    <w:next w:val="Normal"/>
-    <w:link w:val="Heading2Char"/>
+    <w:basedOn w:val="Normalny"/>
+    <w:next w:val="Normalny"/>
+    <w:link w:val="Nagwek2Znak"/>
     <w:uiPriority w:val="9"/>
     <w:unhideWhenUsed/>
     <w:qFormat/>
@@ -3738,11 +3981,11 @@
       <w:szCs w:val="26"/>
     </w:rPr>
   </w:style>
-  <w:style w:type="paragraph" w:styleId="Heading3">
+  <w:style w:type="paragraph" w:styleId="Nagwek3">
     <w:name w:val="heading 3"/>
-    <w:basedOn w:val="Normal"/>
-    <w:next w:val="Normal"/>
-    <w:link w:val="Heading3Char"/>
+    <w:basedOn w:val="Normalny"/>
+    <w:next w:val="Normalny"/>
+    <w:link w:val="Nagwek3Znak"/>
     <w:uiPriority w:val="9"/>
     <w:unhideWhenUsed/>
     <w:qFormat/>
@@ -3760,13 +4003,13 @@
       <w:color w:val="4F81BD" w:themeColor="accent1"/>
     </w:rPr>
   </w:style>
-  <w:style w:type="character" w:default="1" w:styleId="DefaultParagraphFont">
+  <w:style w:type="character" w:default="1" w:styleId="Domylnaczcionkaakapitu">
     <w:name w:val="Default Paragraph Font"/>
     <w:uiPriority w:val="1"/>
     <w:semiHidden/>
     <w:unhideWhenUsed/>
   </w:style>
-  <w:style w:type="table" w:default="1" w:styleId="TableNormal">
+  <w:style w:type="table" w:default="1" w:styleId="Standardowy">
     <w:name w:val="Normal Table"/>
     <w:uiPriority w:val="99"/>
     <w:semiHidden/>
@@ -3781,17 +4024,17 @@
       </w:tblCellMar>
     </w:tblPr>
   </w:style>
-  <w:style w:type="numbering" w:default="1" w:styleId="NoList">
+  <w:style w:type="numbering" w:default="1" w:styleId="Bezlisty">
     <w:name w:val="No List"/>
     <w:uiPriority w:val="99"/>
     <w:semiHidden/>
     <w:unhideWhenUsed/>
   </w:style>
-  <w:style w:type="paragraph" w:styleId="Title">
+  <w:style w:type="paragraph" w:styleId="Tytu">
     <w:name w:val="Title"/>
-    <w:basedOn w:val="Normal"/>
-    <w:next w:val="Normal"/>
-    <w:link w:val="TitleChar"/>
+    <w:basedOn w:val="Normalny"/>
+    <w:next w:val="Normalny"/>
+    <w:link w:val="TytuZnak"/>
     <w:uiPriority w:val="10"/>
     <w:qFormat/>
     <w:rsid w:val="00F006D7"/>
@@ -3811,10 +4054,10 @@
       <w:szCs w:val="52"/>
     </w:rPr>
   </w:style>
-  <w:style w:type="character" w:customStyle="1" w:styleId="TitleChar">
-    <w:name w:val="Title Char"/>
-    <w:basedOn w:val="DefaultParagraphFont"/>
-    <w:link w:val="Title"/>
+  <w:style w:type="character" w:customStyle="1" w:styleId="TytuZnak">
+    <w:name w:val="Tytuł Znak"/>
+    <w:basedOn w:val="Domylnaczcionkaakapitu"/>
+    <w:link w:val="Tytu"/>
     <w:uiPriority w:val="10"/>
     <w:rsid w:val="00F006D7"/>
     <w:rPr>
@@ -3826,11 +4069,11 @@
       <w:szCs w:val="52"/>
     </w:rPr>
   </w:style>
-  <w:style w:type="paragraph" w:styleId="Subtitle">
+  <w:style w:type="paragraph" w:styleId="Podtytu">
     <w:name w:val="Subtitle"/>
-    <w:basedOn w:val="Normal"/>
-    <w:next w:val="Normal"/>
-    <w:link w:val="SubtitleChar"/>
+    <w:basedOn w:val="Normalny"/>
+    <w:next w:val="Normalny"/>
+    <w:link w:val="PodtytuZnak"/>
     <w:uiPriority w:val="11"/>
     <w:qFormat/>
     <w:rsid w:val="00F006D7"/>
@@ -3849,10 +4092,10 @@
       <w:szCs w:val="24"/>
     </w:rPr>
   </w:style>
-  <w:style w:type="character" w:customStyle="1" w:styleId="SubtitleChar">
-    <w:name w:val="Subtitle Char"/>
-    <w:basedOn w:val="DefaultParagraphFont"/>
-    <w:link w:val="Subtitle"/>
+  <w:style w:type="character" w:customStyle="1" w:styleId="PodtytuZnak">
+    <w:name w:val="Podtytuł Znak"/>
+    <w:basedOn w:val="Domylnaczcionkaakapitu"/>
+    <w:link w:val="Podtytu"/>
     <w:uiPriority w:val="11"/>
     <w:rsid w:val="00F006D7"/>
     <w:rPr>
@@ -3865,9 +4108,9 @@
       <w:szCs w:val="24"/>
     </w:rPr>
   </w:style>
-  <w:style w:type="character" w:styleId="SubtleEmphasis">
+  <w:style w:type="character" w:styleId="Wyrnieniedelikatne">
     <w:name w:val="Subtle Emphasis"/>
-    <w:basedOn w:val="DefaultParagraphFont"/>
+    <w:basedOn w:val="Domylnaczcionkaakapitu"/>
     <w:uiPriority w:val="19"/>
     <w:qFormat/>
     <w:rsid w:val="00F006D7"/>
@@ -3877,9 +4120,9 @@
       <w:color w:val="808080" w:themeColor="text1" w:themeTint="7F"/>
     </w:rPr>
   </w:style>
-  <w:style w:type="paragraph" w:styleId="ListParagraph">
+  <w:style w:type="paragraph" w:styleId="Akapitzlist">
     <w:name w:val="List Paragraph"/>
-    <w:basedOn w:val="Normal"/>
+    <w:basedOn w:val="Normalny"/>
     <w:uiPriority w:val="34"/>
     <w:qFormat/>
     <w:rsid w:val="00F006D7"/>
@@ -3888,10 +4131,10 @@
       <w:contextualSpacing/>
     </w:pPr>
   </w:style>
-  <w:style w:type="character" w:customStyle="1" w:styleId="Heading1Char">
-    <w:name w:val="Heading 1 Char"/>
-    <w:basedOn w:val="DefaultParagraphFont"/>
-    <w:link w:val="Heading1"/>
+  <w:style w:type="character" w:customStyle="1" w:styleId="Nagwek1Znak">
+    <w:name w:val="Nagłówek 1 Znak"/>
+    <w:basedOn w:val="Domylnaczcionkaakapitu"/>
+    <w:link w:val="Nagwek1"/>
     <w:uiPriority w:val="9"/>
     <w:rsid w:val="00B13C8E"/>
     <w:rPr>
@@ -3903,10 +4146,10 @@
       <w:szCs w:val="28"/>
     </w:rPr>
   </w:style>
-  <w:style w:type="paragraph" w:styleId="TOCHeading">
+  <w:style w:type="paragraph" w:styleId="Nagwekspisutreci">
     <w:name w:val="TOC Heading"/>
-    <w:basedOn w:val="Heading1"/>
-    <w:next w:val="Normal"/>
+    <w:basedOn w:val="Nagwek1"/>
+    <w:next w:val="Normalny"/>
     <w:uiPriority w:val="39"/>
     <w:unhideWhenUsed/>
     <w:qFormat/>
@@ -3918,10 +4161,10 @@
       <w:lang w:eastAsia="ja-JP"/>
     </w:rPr>
   </w:style>
-  <w:style w:type="paragraph" w:styleId="BalloonText">
+  <w:style w:type="paragraph" w:styleId="Tekstdymka">
     <w:name w:val="Balloon Text"/>
-    <w:basedOn w:val="Normal"/>
-    <w:link w:val="BalloonTextChar"/>
+    <w:basedOn w:val="Normalny"/>
+    <w:link w:val="TekstdymkaZnak"/>
     <w:uiPriority w:val="99"/>
     <w:semiHidden/>
     <w:unhideWhenUsed/>
@@ -3935,10 +4178,10 @@
       <w:szCs w:val="16"/>
     </w:rPr>
   </w:style>
-  <w:style w:type="character" w:customStyle="1" w:styleId="BalloonTextChar">
-    <w:name w:val="Balloon Text Char"/>
-    <w:basedOn w:val="DefaultParagraphFont"/>
-    <w:link w:val="BalloonText"/>
+  <w:style w:type="character" w:customStyle="1" w:styleId="TekstdymkaZnak">
+    <w:name w:val="Tekst dymka Znak"/>
+    <w:basedOn w:val="Domylnaczcionkaakapitu"/>
+    <w:link w:val="Tekstdymka"/>
     <w:uiPriority w:val="99"/>
     <w:semiHidden/>
     <w:rsid w:val="00B13C8E"/>
@@ -3948,10 +4191,10 @@
       <w:szCs w:val="16"/>
     </w:rPr>
   </w:style>
-  <w:style w:type="paragraph" w:styleId="TOC1">
+  <w:style w:type="paragraph" w:styleId="Spistreci1">
     <w:name w:val="toc 1"/>
-    <w:basedOn w:val="Normal"/>
-    <w:next w:val="Normal"/>
+    <w:basedOn w:val="Normalny"/>
+    <w:next w:val="Normalny"/>
     <w:autoRedefine/>
     <w:uiPriority w:val="39"/>
     <w:unhideWhenUsed/>
@@ -3960,9 +4203,9 @@
       <w:spacing w:after="100"/>
     </w:pPr>
   </w:style>
-  <w:style w:type="character" w:styleId="Hyperlink">
+  <w:style w:type="character" w:styleId="Hipercze">
     <w:name w:val="Hyperlink"/>
-    <w:basedOn w:val="DefaultParagraphFont"/>
+    <w:basedOn w:val="Domylnaczcionkaakapitu"/>
     <w:uiPriority w:val="99"/>
     <w:unhideWhenUsed/>
     <w:rsid w:val="00AE486C"/>
@@ -3971,10 +4214,10 @@
       <w:u w:val="single"/>
     </w:rPr>
   </w:style>
-  <w:style w:type="character" w:customStyle="1" w:styleId="Heading2Char">
-    <w:name w:val="Heading 2 Char"/>
-    <w:basedOn w:val="DefaultParagraphFont"/>
-    <w:link w:val="Heading2"/>
+  <w:style w:type="character" w:customStyle="1" w:styleId="Nagwek2Znak">
+    <w:name w:val="Nagłówek 2 Znak"/>
+    <w:basedOn w:val="Domylnaczcionkaakapitu"/>
+    <w:link w:val="Nagwek2"/>
     <w:uiPriority w:val="9"/>
     <w:rsid w:val="00AE486C"/>
     <w:rPr>
@@ -3986,10 +4229,10 @@
       <w:szCs w:val="26"/>
     </w:rPr>
   </w:style>
-  <w:style w:type="character" w:customStyle="1" w:styleId="Heading3Char">
-    <w:name w:val="Heading 3 Char"/>
-    <w:basedOn w:val="DefaultParagraphFont"/>
-    <w:link w:val="Heading3"/>
+  <w:style w:type="character" w:customStyle="1" w:styleId="Nagwek3Znak">
+    <w:name w:val="Nagłówek 3 Znak"/>
+    <w:basedOn w:val="Domylnaczcionkaakapitu"/>
+    <w:link w:val="Nagwek3"/>
     <w:uiPriority w:val="9"/>
     <w:rsid w:val="00AE486C"/>
     <w:rPr>
@@ -3999,10 +4242,10 @@
       <w:color w:val="4F81BD" w:themeColor="accent1"/>
     </w:rPr>
   </w:style>
-  <w:style w:type="paragraph" w:styleId="TOC2">
+  <w:style w:type="paragraph" w:styleId="Spistreci2">
     <w:name w:val="toc 2"/>
-    <w:basedOn w:val="Normal"/>
-    <w:next w:val="Normal"/>
+    <w:basedOn w:val="Normalny"/>
+    <w:next w:val="Normalny"/>
     <w:autoRedefine/>
     <w:uiPriority w:val="39"/>
     <w:unhideWhenUsed/>
@@ -4012,10 +4255,10 @@
       <w:ind w:left="220"/>
     </w:pPr>
   </w:style>
-  <w:style w:type="paragraph" w:styleId="TOC3">
+  <w:style w:type="paragraph" w:styleId="Spistreci3">
     <w:name w:val="toc 3"/>
-    <w:basedOn w:val="Normal"/>
-    <w:next w:val="Normal"/>
+    <w:basedOn w:val="Normalny"/>
+    <w:next w:val="Normalny"/>
     <w:autoRedefine/>
     <w:uiPriority w:val="39"/>
     <w:unhideWhenUsed/>
@@ -4025,9 +4268,9 @@
       <w:ind w:left="440"/>
     </w:pPr>
   </w:style>
-  <w:style w:type="table" w:styleId="TableGrid">
+  <w:style w:type="table" w:styleId="Tabela-Siatka">
     <w:name w:val="Table Grid"/>
-    <w:basedOn w:val="TableNormal"/>
+    <w:basedOn w:val="Standardowy"/>
     <w:uiPriority w:val="59"/>
     <w:rsid w:val="00450B22"/>
     <w:pPr>
@@ -4044,10 +4287,10 @@
       </w:tblBorders>
     </w:tblPr>
   </w:style>
-  <w:style w:type="paragraph" w:styleId="Caption">
+  <w:style w:type="paragraph" w:styleId="Legenda">
     <w:name w:val="caption"/>
-    <w:basedOn w:val="Normal"/>
-    <w:next w:val="Normal"/>
+    <w:basedOn w:val="Normalny"/>
+    <w:next w:val="Normalny"/>
     <w:uiPriority w:val="35"/>
     <w:unhideWhenUsed/>
     <w:qFormat/>
@@ -4063,10 +4306,10 @@
       <w:szCs w:val="18"/>
     </w:rPr>
   </w:style>
-  <w:style w:type="paragraph" w:styleId="FootnoteText">
+  <w:style w:type="paragraph" w:styleId="Tekstprzypisudolnego">
     <w:name w:val="footnote text"/>
-    <w:basedOn w:val="Normal"/>
-    <w:link w:val="FootnoteTextChar"/>
+    <w:basedOn w:val="Normalny"/>
+    <w:link w:val="TekstprzypisudolnegoZnak"/>
     <w:uiPriority w:val="99"/>
     <w:unhideWhenUsed/>
     <w:rsid w:val="007C6F40"/>
@@ -4081,10 +4324,10 @@
       <w:lang w:val="pl-PL"/>
     </w:rPr>
   </w:style>
-  <w:style w:type="character" w:customStyle="1" w:styleId="FootnoteTextChar">
-    <w:name w:val="Footnote Text Char"/>
-    <w:basedOn w:val="DefaultParagraphFont"/>
-    <w:link w:val="FootnoteText"/>
+  <w:style w:type="character" w:customStyle="1" w:styleId="TekstprzypisudolnegoZnak">
+    <w:name w:val="Tekst przypisu dolnego Znak"/>
+    <w:basedOn w:val="Domylnaczcionkaakapitu"/>
+    <w:link w:val="Tekstprzypisudolnego"/>
     <w:uiPriority w:val="99"/>
     <w:rsid w:val="007C6F40"/>
     <w:rPr>
@@ -4094,15 +4337,68 @@
       <w:lang w:val="pl-PL"/>
     </w:rPr>
   </w:style>
-  <w:style w:type="character" w:styleId="FootnoteReference">
+  <w:style w:type="character" w:styleId="Odwoanieprzypisudolnego">
     <w:name w:val="footnote reference"/>
-    <w:basedOn w:val="DefaultParagraphFont"/>
+    <w:basedOn w:val="Domylnaczcionkaakapitu"/>
     <w:uiPriority w:val="99"/>
     <w:semiHidden/>
     <w:unhideWhenUsed/>
     <w:rsid w:val="007C6F40"/>
     <w:rPr>
       <w:vertAlign w:val="superscript"/>
+    </w:rPr>
+  </w:style>
+  <w:style w:type="paragraph" w:styleId="Tekstpodstawowy">
+    <w:name w:val="Body Text"/>
+    <w:basedOn w:val="Normalny"/>
+    <w:link w:val="TekstpodstawowyZnak"/>
+    <w:uiPriority w:val="99"/>
+    <w:unhideWhenUsed/>
+    <w:rsid w:val="008715FD"/>
+    <w:pPr>
+      <w:spacing w:after="120" w:line="360" w:lineRule="auto"/>
+      <w:ind w:firstLine="567"/>
+    </w:pPr>
+    <w:rPr>
+      <w:rFonts w:ascii="Times New Roman" w:hAnsi="Times New Roman"/>
+      <w:sz w:val="24"/>
+      <w:lang w:val="pl-PL"/>
+    </w:rPr>
+  </w:style>
+  <w:style w:type="character" w:customStyle="1" w:styleId="TekstpodstawowyZnak">
+    <w:name w:val="Tekst podstawowy Znak"/>
+    <w:basedOn w:val="Domylnaczcionkaakapitu"/>
+    <w:link w:val="Tekstpodstawowy"/>
+    <w:uiPriority w:val="99"/>
+    <w:rsid w:val="008715FD"/>
+    <w:rPr>
+      <w:rFonts w:ascii="Times New Roman" w:hAnsi="Times New Roman"/>
+      <w:sz w:val="24"/>
+      <w:lang w:val="pl-PL"/>
+    </w:rPr>
+  </w:style>
+  <w:style w:type="paragraph" w:styleId="Tekstpodstawowyzwciciem">
+    <w:name w:val="Body Text First Indent"/>
+    <w:basedOn w:val="Tekstpodstawowy"/>
+    <w:link w:val="TekstpodstawowyzwciciemZnak"/>
+    <w:uiPriority w:val="99"/>
+    <w:unhideWhenUsed/>
+    <w:rsid w:val="008715FD"/>
+    <w:pPr>
+      <w:spacing w:after="0"/>
+      <w:ind w:firstLine="360"/>
+    </w:pPr>
+  </w:style>
+  <w:style w:type="character" w:customStyle="1" w:styleId="TekstpodstawowyzwciciemZnak">
+    <w:name w:val="Tekst podstawowy z wcięciem Znak"/>
+    <w:basedOn w:val="TekstpodstawowyZnak"/>
+    <w:link w:val="Tekstpodstawowyzwciciem"/>
+    <w:uiPriority w:val="99"/>
+    <w:rsid w:val="008715FD"/>
+    <w:rPr>
+      <w:rFonts w:ascii="Times New Roman" w:hAnsi="Times New Roman"/>
+      <w:sz w:val="24"/>
+      <w:lang w:val="pl-PL"/>
     </w:rPr>
   </w:style>
 </w:styles>
@@ -4398,7 +4694,7 @@
 </file>
 
 <file path=customXml/itemProps1.xml><?xml version="1.0" encoding="utf-8"?>
-<ds:datastoreItem xmlns:ds="http://schemas.openxmlformats.org/officeDocument/2006/customXml" ds:itemID="{5B88B9FD-71CA-4B25-88D0-1677CB22EFD5}">
+<ds:datastoreItem xmlns:ds="http://schemas.openxmlformats.org/officeDocument/2006/customXml" ds:itemID="{35515A53-8854-441E-ABAC-6A5D962C2E30}">
   <ds:schemaRefs>
     <ds:schemaRef ds:uri="http://schemas.openxmlformats.org/officeDocument/2006/bibliography"/>
   </ds:schemaRefs>
